--- a/dissertation/User Study Planning.docx
+++ b/dissertation/User Study Planning.docx
@@ -38,21 +38,88 @@
         </w:numPr>
       </w:pPr>
       <w:r>
-        <w:t>Locate</w:t>
-      </w:r>
-      <w:r>
-        <w:t xml:space="preserve"> all occurrences </w:t>
-      </w:r>
-      <w:r>
-        <w:t xml:space="preserve">of entity X occurring in document </w:t>
-      </w:r>
-      <w:proofErr w:type="gramStart"/>
-      <w:r>
-        <w:t>Y</w:t>
-      </w:r>
-      <w:proofErr w:type="gramEnd"/>
-      <w:r>
-        <w:t xml:space="preserve">  </w:t>
+        <w:t>How many instances of entity ‘ANC’ are there in document 90CAPETOWN97?</w:t>
+      </w:r>
+    </w:p>
+    <w:p>
+      <w:pPr>
+        <w:pStyle w:val="ListParagraph"/>
+        <w:numPr>
+          <w:ilvl w:val="1"/>
+          <w:numId w:val="1"/>
+        </w:numPr>
+      </w:pPr>
+      <w:r>
+        <w:t>12</w:t>
+      </w:r>
+    </w:p>
+    <w:p>
+      <w:pPr>
+        <w:pStyle w:val="ListParagraph"/>
+        <w:numPr>
+          <w:ilvl w:val="0"/>
+          <w:numId w:val="1"/>
+        </w:numPr>
+      </w:pPr>
+      <w:r>
+        <w:t xml:space="preserve">How many instances of </w:t>
+      </w:r>
+      <w:r>
+        <w:t>entity ‘Sudan’ are there in document 90KHARTOUM11358?</w:t>
+      </w:r>
+    </w:p>
+    <w:p>
+      <w:pPr>
+        <w:pStyle w:val="ListParagraph"/>
+        <w:numPr>
+          <w:ilvl w:val="1"/>
+          <w:numId w:val="1"/>
+        </w:numPr>
+      </w:pPr>
+      <w:r>
+        <w:t>6</w:t>
+      </w:r>
+    </w:p>
+    <w:p>
+      <w:pPr>
+        <w:pStyle w:val="ListParagraph"/>
+        <w:numPr>
+          <w:ilvl w:val="0"/>
+          <w:numId w:val="1"/>
+        </w:numPr>
+      </w:pPr>
+      <w:r>
+        <w:t xml:space="preserve">How many instances of entity ‘Khartoum’ and ‘Sudan’ are there combined in </w:t>
+      </w:r>
+      <w:r>
+        <w:rPr>
+          <w:rFonts w:cstheme="minorHAnsi"/>
+          <w:color w:val="040742"/>
+        </w:rPr>
+        <w:t>89KHARTOUM12543</w:t>
+      </w:r>
+      <w:r>
+        <w:rPr>
+          <w:rFonts w:cstheme="minorHAnsi"/>
+          <w:color w:val="040742"/>
+        </w:rPr>
+        <w:t>?</w:t>
+      </w:r>
+    </w:p>
+    <w:p>
+      <w:pPr>
+        <w:pStyle w:val="ListParagraph"/>
+        <w:numPr>
+          <w:ilvl w:val="1"/>
+          <w:numId w:val="1"/>
+        </w:numPr>
+      </w:pPr>
+      <w:r>
+        <w:rPr>
+          <w:rFonts w:cstheme="minorHAnsi"/>
+          <w:color w:val="040742"/>
+        </w:rPr>
+        <w:t>10</w:t>
       </w:r>
     </w:p>
     <w:p>
@@ -69,10 +136,7 @@
         <w:t xml:space="preserve">Feature: </w:t>
       </w:r>
       <w:r>
-        <w:t xml:space="preserve">Entity </w:t>
-      </w:r>
-      <w:r>
-        <w:t xml:space="preserve">Abstracts </w:t>
+        <w:t xml:space="preserve">Entity Abstracts </w:t>
       </w:r>
     </w:p>
     <w:p>
@@ -84,21 +148,73 @@
         </w:numPr>
       </w:pPr>
       <w:r>
-        <w:t xml:space="preserve">Find the frequency of entities related to X in </w:t>
-      </w:r>
-      <w:r>
-        <w:t>d</w:t>
-      </w:r>
-      <w:r>
-        <w:t xml:space="preserve">ocument Y </w:t>
-      </w:r>
-      <w:proofErr w:type="gramStart"/>
-      <w:r>
-        <w:t>e.g.</w:t>
-      </w:r>
-      <w:proofErr w:type="gramEnd"/>
-      <w:r>
-        <w:t xml:space="preserve"> Finance, Terrorism etc. </w:t>
+        <w:t>How many entity instances relating to a location in South Africa are there in document 90JOHANNESBURG264?</w:t>
+      </w:r>
+    </w:p>
+    <w:p>
+      <w:pPr>
+        <w:pStyle w:val="ListParagraph"/>
+        <w:numPr>
+          <w:ilvl w:val="1"/>
+          <w:numId w:val="1"/>
+        </w:numPr>
+      </w:pPr>
+      <w:r>
+        <w:t>1</w:t>
+      </w:r>
+      <w:r>
+        <w:t>7</w:t>
+      </w:r>
+    </w:p>
+    <w:p>
+      <w:pPr>
+        <w:pStyle w:val="ListParagraph"/>
+        <w:numPr>
+          <w:ilvl w:val="0"/>
+          <w:numId w:val="1"/>
+        </w:numPr>
+      </w:pPr>
+      <w:r>
+        <w:t>How many entity instances relating to a location in China are there in document 89SHENYANG1301?</w:t>
+      </w:r>
+    </w:p>
+    <w:p>
+      <w:pPr>
+        <w:pStyle w:val="ListParagraph"/>
+        <w:numPr>
+          <w:ilvl w:val="1"/>
+          <w:numId w:val="1"/>
+        </w:numPr>
+      </w:pPr>
+      <w:r>
+        <w:t>28</w:t>
+      </w:r>
+    </w:p>
+    <w:p>
+      <w:pPr>
+        <w:pStyle w:val="ListParagraph"/>
+        <w:numPr>
+          <w:ilvl w:val="0"/>
+          <w:numId w:val="1"/>
+        </w:numPr>
+      </w:pPr>
+      <w:r>
+        <w:t xml:space="preserve">How many entity instances related to </w:t>
+      </w:r>
+      <w:r>
+        <w:t>Sudan are there in document 90KHARTOUM11358?</w:t>
+      </w:r>
+    </w:p>
+    <w:p>
+      <w:pPr>
+        <w:pStyle w:val="ListParagraph"/>
+        <w:numPr>
+          <w:ilvl w:val="1"/>
+          <w:numId w:val="1"/>
+        </w:numPr>
+      </w:pPr>
+      <w:r>
+        <w:t>14</w:t>
       </w:r>
     </w:p>
     <w:p/>
@@ -128,11 +244,21 @@
       <w:r>
         <w:t xml:space="preserve">number of distinct entities in document </w:t>
       </w:r>
-      <w:proofErr w:type="gramStart"/>
-      <w:r>
-        <w:t>Y</w:t>
-      </w:r>
-      <w:proofErr w:type="gramEnd"/>
+      <w:r>
+        <w:t>89KAMPALA4953</w:t>
+      </w:r>
+    </w:p>
+    <w:p>
+      <w:pPr>
+        <w:pStyle w:val="ListParagraph"/>
+        <w:numPr>
+          <w:ilvl w:val="1"/>
+          <w:numId w:val="1"/>
+        </w:numPr>
+      </w:pPr>
+      <w:r>
+        <w:t>8</w:t>
+      </w:r>
     </w:p>
     <w:p>
       <w:pPr>
@@ -143,13 +269,29 @@
         </w:numPr>
       </w:pPr>
       <w:r>
-        <w:t xml:space="preserve">Find the number of distinct high sensitivity entities in document </w:t>
-      </w:r>
-      <w:proofErr w:type="gramStart"/>
-      <w:r>
-        <w:t>Y</w:t>
-      </w:r>
-      <w:proofErr w:type="gramEnd"/>
+        <w:t xml:space="preserve">Find the number of distinct </w:t>
+      </w:r>
+      <w:r>
+        <w:t>moderately</w:t>
+      </w:r>
+      <w:r>
+        <w:t xml:space="preserve"> sensitivity entities in document </w:t>
+      </w:r>
+      <w:r>
+        <w:t>91MOSCOW169</w:t>
+      </w:r>
+    </w:p>
+    <w:p>
+      <w:pPr>
+        <w:pStyle w:val="ListParagraph"/>
+        <w:numPr>
+          <w:ilvl w:val="1"/>
+          <w:numId w:val="1"/>
+        </w:numPr>
+      </w:pPr>
+      <w:r>
+        <w:t>5</w:t>
+      </w:r>
     </w:p>
     <w:p>
       <w:pPr>
@@ -160,13 +302,32 @@
         </w:numPr>
       </w:pPr>
       <w:r>
-        <w:t xml:space="preserve">Find the number of distinct moderately sensitive entities in document </w:t>
-      </w:r>
-      <w:proofErr w:type="gramStart"/>
-      <w:r>
-        <w:t>Y</w:t>
-      </w:r>
-      <w:proofErr w:type="gramEnd"/>
+        <w:t xml:space="preserve">Find the number of distinct </w:t>
+      </w:r>
+      <w:r>
+        <w:t>highly</w:t>
+      </w:r>
+      <w:r>
+        <w:t xml:space="preserve"> sensitive entities in document </w:t>
+      </w:r>
+      <w:r>
+        <w:t>89STATE</w:t>
+      </w:r>
+      <w:r>
+        <w:t>403378</w:t>
+      </w:r>
+    </w:p>
+    <w:p>
+      <w:pPr>
+        <w:pStyle w:val="ListParagraph"/>
+        <w:numPr>
+          <w:ilvl w:val="1"/>
+          <w:numId w:val="1"/>
+        </w:numPr>
+      </w:pPr>
+      <w:r>
+        <w:t>9</w:t>
+      </w:r>
     </w:p>
     <w:p/>
     <w:p>
@@ -178,10 +339,103 @@
         <w:t xml:space="preserve">Feature: </w:t>
       </w:r>
       <w:r>
-        <w:t>Topic Modelling</w:t>
-      </w:r>
-      <w:r>
-        <w:t>? Search Bar?</w:t>
+        <w:t>Search Bar</w:t>
+      </w:r>
+    </w:p>
+    <w:p>
+      <w:pPr>
+        <w:pStyle w:val="ListParagraph"/>
+        <w:numPr>
+          <w:ilvl w:val="0"/>
+          <w:numId w:val="1"/>
+        </w:numPr>
+      </w:pPr>
+      <w:r>
+        <w:t xml:space="preserve">How many </w:t>
+      </w:r>
+      <w:r>
+        <w:t xml:space="preserve">documents </w:t>
+      </w:r>
+      <w:r>
+        <w:t>have a</w:t>
+      </w:r>
+      <w:r>
+        <w:t xml:space="preserve"> filename containing </w:t>
+      </w:r>
+      <w:r>
+        <w:t>PANAMA</w:t>
+      </w:r>
+      <w:r>
+        <w:t>?</w:t>
+      </w:r>
+    </w:p>
+    <w:p>
+      <w:pPr>
+        <w:pStyle w:val="ListParagraph"/>
+        <w:numPr>
+          <w:ilvl w:val="1"/>
+          <w:numId w:val="1"/>
+        </w:numPr>
+      </w:pPr>
+      <w:r>
+        <w:t>3</w:t>
+      </w:r>
+    </w:p>
+    <w:p>
+      <w:pPr>
+        <w:pStyle w:val="ListParagraph"/>
+        <w:numPr>
+          <w:ilvl w:val="0"/>
+          <w:numId w:val="1"/>
+        </w:numPr>
+      </w:pPr>
+      <w:r>
+        <w:t xml:space="preserve">What is the predicted sensitivity of </w:t>
+      </w:r>
+      <w:r>
+        <w:t>Wan Chai</w:t>
+      </w:r>
+      <w:r>
+        <w:t>?</w:t>
+      </w:r>
+    </w:p>
+    <w:p>
+      <w:pPr>
+        <w:pStyle w:val="ListParagraph"/>
+        <w:numPr>
+          <w:ilvl w:val="1"/>
+          <w:numId w:val="1"/>
+        </w:numPr>
+      </w:pPr>
+      <w:r>
+        <w:t>moderate</w:t>
+      </w:r>
+    </w:p>
+    <w:p>
+      <w:pPr>
+        <w:pStyle w:val="ListParagraph"/>
+        <w:numPr>
+          <w:ilvl w:val="0"/>
+          <w:numId w:val="1"/>
+        </w:numPr>
+      </w:pPr>
+      <w:r>
+        <w:t xml:space="preserve">How many documents contain the </w:t>
+      </w:r>
+      <w:r>
+        <w:t>entity ‘Beijing’?</w:t>
+      </w:r>
+    </w:p>
+    <w:p>
+      <w:pPr>
+        <w:pStyle w:val="ListParagraph"/>
+        <w:numPr>
+          <w:ilvl w:val="1"/>
+          <w:numId w:val="1"/>
+        </w:numPr>
+      </w:pPr>
+      <w:r>
+        <w:t>4</w:t>
       </w:r>
     </w:p>
     <w:p/>
@@ -277,7 +531,7 @@
         <w:rFonts w:ascii="Calibri" w:eastAsiaTheme="minorHAnsi" w:hAnsi="Calibri" w:cs="Calibri" w:hint="default"/>
       </w:rPr>
     </w:lvl>
-    <w:lvl w:ilvl="1" w:tplc="08090003" w:tentative="1">
+    <w:lvl w:ilvl="1" w:tplc="08090003">
       <w:start w:val="1"/>
       <w:numFmt w:val="bullet"/>
       <w:lvlText w:val="o"/>

--- a/dissertation/User Study Planning.docx
+++ b/dissertation/User Study Planning.docx
@@ -438,6 +438,235 @@
         <w:t>4</w:t>
       </w:r>
     </w:p>
+    <w:p/>
+    <w:p/>
+    <w:p/>
+    <w:p/>
+    <w:tbl>
+      <w:tblPr>
+        <w:tblStyle w:val="TableGrid"/>
+        <w:tblW w:w="0" w:type="auto"/>
+        <w:tblLook w:val="04A0" w:firstRow="1" w:lastRow="0" w:firstColumn="1" w:lastColumn="0" w:noHBand="0" w:noVBand="1"/>
+      </w:tblPr>
+      <w:tblGrid>
+        <w:gridCol w:w="3005"/>
+        <w:gridCol w:w="3005"/>
+      </w:tblGrid>
+      <w:tr>
+        <w:tc>
+          <w:tcPr>
+            <w:tcW w:w="3005" w:type="dxa"/>
+          </w:tcPr>
+          <w:p>
+            <w:r>
+              <w:lastRenderedPageBreak/>
+              <w:t>Participant</w:t>
+            </w:r>
+          </w:p>
+        </w:tc>
+        <w:tc>
+          <w:tcPr>
+            <w:tcW w:w="3005" w:type="dxa"/>
+          </w:tcPr>
+          <w:p>
+            <w:r>
+              <w:t>Feature Removed</w:t>
+            </w:r>
+          </w:p>
+        </w:tc>
+      </w:tr>
+      <w:tr>
+        <w:tc>
+          <w:tcPr>
+            <w:tcW w:w="3005" w:type="dxa"/>
+          </w:tcPr>
+          <w:p>
+            <w:r>
+              <w:t>Douglas Clarke</w:t>
+            </w:r>
+          </w:p>
+        </w:tc>
+        <w:tc>
+          <w:tcPr>
+            <w:tcW w:w="3005" w:type="dxa"/>
+          </w:tcPr>
+          <w:p>
+            <w:r>
+              <w:t>Highlighting</w:t>
+            </w:r>
+          </w:p>
+        </w:tc>
+      </w:tr>
+      <w:tr>
+        <w:tc>
+          <w:tcPr>
+            <w:tcW w:w="3005" w:type="dxa"/>
+          </w:tcPr>
+          <w:p/>
+        </w:tc>
+        <w:tc>
+          <w:tcPr>
+            <w:tcW w:w="3005" w:type="dxa"/>
+          </w:tcPr>
+          <w:p>
+            <w:r>
+              <w:t>Abstracts</w:t>
+            </w:r>
+          </w:p>
+        </w:tc>
+      </w:tr>
+      <w:tr>
+        <w:tc>
+          <w:tcPr>
+            <w:tcW w:w="3005" w:type="dxa"/>
+          </w:tcPr>
+          <w:p/>
+        </w:tc>
+        <w:tc>
+          <w:tcPr>
+            <w:tcW w:w="3005" w:type="dxa"/>
+          </w:tcPr>
+          <w:p>
+            <w:r>
+              <w:t>Plots</w:t>
+            </w:r>
+          </w:p>
+        </w:tc>
+      </w:tr>
+      <w:tr>
+        <w:tc>
+          <w:tcPr>
+            <w:tcW w:w="3005" w:type="dxa"/>
+          </w:tcPr>
+          <w:p/>
+        </w:tc>
+        <w:tc>
+          <w:tcPr>
+            <w:tcW w:w="3005" w:type="dxa"/>
+          </w:tcPr>
+          <w:p>
+            <w:r>
+              <w:t>Search Bar</w:t>
+            </w:r>
+            <w:r>
+              <w:t>s</w:t>
+            </w:r>
+          </w:p>
+        </w:tc>
+      </w:tr>
+      <w:tr>
+        <w:tc>
+          <w:tcPr>
+            <w:tcW w:w="3005" w:type="dxa"/>
+          </w:tcPr>
+          <w:p/>
+        </w:tc>
+        <w:tc>
+          <w:tcPr>
+            <w:tcW w:w="3005" w:type="dxa"/>
+          </w:tcPr>
+          <w:p/>
+        </w:tc>
+      </w:tr>
+      <w:tr>
+        <w:tc>
+          <w:tcPr>
+            <w:tcW w:w="3005" w:type="dxa"/>
+          </w:tcPr>
+          <w:p/>
+        </w:tc>
+        <w:tc>
+          <w:tcPr>
+            <w:tcW w:w="3005" w:type="dxa"/>
+          </w:tcPr>
+          <w:p/>
+        </w:tc>
+      </w:tr>
+      <w:tr>
+        <w:tc>
+          <w:tcPr>
+            <w:tcW w:w="3005" w:type="dxa"/>
+          </w:tcPr>
+          <w:p/>
+        </w:tc>
+        <w:tc>
+          <w:tcPr>
+            <w:tcW w:w="3005" w:type="dxa"/>
+          </w:tcPr>
+          <w:p/>
+        </w:tc>
+      </w:tr>
+      <w:tr>
+        <w:tc>
+          <w:tcPr>
+            <w:tcW w:w="3005" w:type="dxa"/>
+          </w:tcPr>
+          <w:p/>
+        </w:tc>
+        <w:tc>
+          <w:tcPr>
+            <w:tcW w:w="3005" w:type="dxa"/>
+          </w:tcPr>
+          <w:p/>
+        </w:tc>
+      </w:tr>
+      <w:tr>
+        <w:tc>
+          <w:tcPr>
+            <w:tcW w:w="3005" w:type="dxa"/>
+          </w:tcPr>
+          <w:p/>
+        </w:tc>
+        <w:tc>
+          <w:tcPr>
+            <w:tcW w:w="3005" w:type="dxa"/>
+          </w:tcPr>
+          <w:p/>
+        </w:tc>
+      </w:tr>
+      <w:tr>
+        <w:tc>
+          <w:tcPr>
+            <w:tcW w:w="3005" w:type="dxa"/>
+          </w:tcPr>
+          <w:p/>
+        </w:tc>
+        <w:tc>
+          <w:tcPr>
+            <w:tcW w:w="3005" w:type="dxa"/>
+          </w:tcPr>
+          <w:p/>
+        </w:tc>
+      </w:tr>
+      <w:tr>
+        <w:tc>
+          <w:tcPr>
+            <w:tcW w:w="3005" w:type="dxa"/>
+          </w:tcPr>
+          <w:p/>
+        </w:tc>
+        <w:tc>
+          <w:tcPr>
+            <w:tcW w:w="3005" w:type="dxa"/>
+          </w:tcPr>
+          <w:p/>
+        </w:tc>
+      </w:tr>
+      <w:tr>
+        <w:tc>
+          <w:tcPr>
+            <w:tcW w:w="3005" w:type="dxa"/>
+          </w:tcPr>
+          <w:p/>
+        </w:tc>
+        <w:tc>
+          <w:tcPr>
+            <w:tcW w:w="3005" w:type="dxa"/>
+          </w:tcPr>
+          <w:p/>
+        </w:tc>
+      </w:tr>
+    </w:tbl>
     <w:p/>
     <w:p/>
     <w:sectPr>
@@ -1117,6 +1346,25 @@
       <w:contextualSpacing/>
     </w:pPr>
   </w:style>
+  <w:style w:type="table" w:styleId="TableGrid">
+    <w:name w:val="Table Grid"/>
+    <w:basedOn w:val="TableNormal"/>
+    <w:uiPriority w:val="39"/>
+    <w:rsid w:val="00EA43F2"/>
+    <w:pPr>
+      <w:spacing w:after="0" w:line="240" w:lineRule="auto"/>
+    </w:pPr>
+    <w:tblPr>
+      <w:tblBorders>
+        <w:top w:val="single" w:sz="4" w:space="0" w:color="auto"/>
+        <w:left w:val="single" w:sz="4" w:space="0" w:color="auto"/>
+        <w:bottom w:val="single" w:sz="4" w:space="0" w:color="auto"/>
+        <w:right w:val="single" w:sz="4" w:space="0" w:color="auto"/>
+        <w:insideH w:val="single" w:sz="4" w:space="0" w:color="auto"/>
+        <w:insideV w:val="single" w:sz="4" w:space="0" w:color="auto"/>
+      </w:tblBorders>
+    </w:tblPr>
+  </w:style>
 </w:styles>
 </file>
 

--- a/dissertation/User Study Planning.docx
+++ b/dissertation/User Study Planning.docx
@@ -480,11 +480,7 @@
           <w:tcPr>
             <w:tcW w:w="3005" w:type="dxa"/>
           </w:tcPr>
-          <w:p>
-            <w:r>
-              <w:t>Douglas Clarke</w:t>
-            </w:r>
-          </w:p>
+          <w:p/>
         </w:tc>
         <w:tc>
           <w:tcPr>
@@ -502,7 +498,11 @@
           <w:tcPr>
             <w:tcW w:w="3005" w:type="dxa"/>
           </w:tcPr>
-          <w:p/>
+          <w:p>
+            <w:r>
+              <w:t>Daniel</w:t>
+            </w:r>
+          </w:p>
         </w:tc>
         <w:tc>
           <w:tcPr>
@@ -520,7 +520,11 @@
           <w:tcPr>
             <w:tcW w:w="3005" w:type="dxa"/>
           </w:tcPr>
-          <w:p/>
+          <w:p>
+            <w:r>
+              <w:t>Daniel</w:t>
+            </w:r>
+          </w:p>
         </w:tc>
         <w:tc>
           <w:tcPr>
@@ -538,7 +542,11 @@
           <w:tcPr>
             <w:tcW w:w="3005" w:type="dxa"/>
           </w:tcPr>
-          <w:p/>
+          <w:p>
+            <w:r>
+              <w:t>Jo</w:t>
+            </w:r>
+          </w:p>
         </w:tc>
         <w:tc>
           <w:tcPr>

--- a/dissertation/User Study Planning.docx
+++ b/dissertation/User Study Planning.docx
@@ -442,231 +442,6 @@
     <w:p/>
     <w:p/>
     <w:p/>
-    <w:tbl>
-      <w:tblPr>
-        <w:tblStyle w:val="TableGrid"/>
-        <w:tblW w:w="0" w:type="auto"/>
-        <w:tblLook w:val="04A0" w:firstRow="1" w:lastRow="0" w:firstColumn="1" w:lastColumn="0" w:noHBand="0" w:noVBand="1"/>
-      </w:tblPr>
-      <w:tblGrid>
-        <w:gridCol w:w="3005"/>
-        <w:gridCol w:w="3005"/>
-      </w:tblGrid>
-      <w:tr>
-        <w:tc>
-          <w:tcPr>
-            <w:tcW w:w="3005" w:type="dxa"/>
-          </w:tcPr>
-          <w:p>
-            <w:r>
-              <w:lastRenderedPageBreak/>
-              <w:t>Participant</w:t>
-            </w:r>
-          </w:p>
-        </w:tc>
-        <w:tc>
-          <w:tcPr>
-            <w:tcW w:w="3005" w:type="dxa"/>
-          </w:tcPr>
-          <w:p>
-            <w:r>
-              <w:t>Feature Removed</w:t>
-            </w:r>
-          </w:p>
-        </w:tc>
-      </w:tr>
-      <w:tr>
-        <w:tc>
-          <w:tcPr>
-            <w:tcW w:w="3005" w:type="dxa"/>
-          </w:tcPr>
-          <w:p>
-            <w:r>
-              <w:t>Douglas Clarke</w:t>
-            </w:r>
-          </w:p>
-        </w:tc>
-        <w:tc>
-          <w:tcPr>
-            <w:tcW w:w="3005" w:type="dxa"/>
-          </w:tcPr>
-          <w:p>
-            <w:r>
-              <w:t>Highlighting</w:t>
-            </w:r>
-          </w:p>
-        </w:tc>
-      </w:tr>
-      <w:tr>
-        <w:tc>
-          <w:tcPr>
-            <w:tcW w:w="3005" w:type="dxa"/>
-          </w:tcPr>
-          <w:p/>
-        </w:tc>
-        <w:tc>
-          <w:tcPr>
-            <w:tcW w:w="3005" w:type="dxa"/>
-          </w:tcPr>
-          <w:p>
-            <w:r>
-              <w:t>Abstracts</w:t>
-            </w:r>
-          </w:p>
-        </w:tc>
-      </w:tr>
-      <w:tr>
-        <w:tc>
-          <w:tcPr>
-            <w:tcW w:w="3005" w:type="dxa"/>
-          </w:tcPr>
-          <w:p/>
-        </w:tc>
-        <w:tc>
-          <w:tcPr>
-            <w:tcW w:w="3005" w:type="dxa"/>
-          </w:tcPr>
-          <w:p>
-            <w:r>
-              <w:t>Plots</w:t>
-            </w:r>
-          </w:p>
-        </w:tc>
-      </w:tr>
-      <w:tr>
-        <w:tc>
-          <w:tcPr>
-            <w:tcW w:w="3005" w:type="dxa"/>
-          </w:tcPr>
-          <w:p/>
-        </w:tc>
-        <w:tc>
-          <w:tcPr>
-            <w:tcW w:w="3005" w:type="dxa"/>
-          </w:tcPr>
-          <w:p>
-            <w:r>
-              <w:t>Search Bar</w:t>
-            </w:r>
-            <w:r>
-              <w:t>s</w:t>
-            </w:r>
-          </w:p>
-        </w:tc>
-      </w:tr>
-      <w:tr>
-        <w:tc>
-          <w:tcPr>
-            <w:tcW w:w="3005" w:type="dxa"/>
-          </w:tcPr>
-          <w:p/>
-        </w:tc>
-        <w:tc>
-          <w:tcPr>
-            <w:tcW w:w="3005" w:type="dxa"/>
-          </w:tcPr>
-          <w:p/>
-        </w:tc>
-      </w:tr>
-      <w:tr>
-        <w:tc>
-          <w:tcPr>
-            <w:tcW w:w="3005" w:type="dxa"/>
-          </w:tcPr>
-          <w:p/>
-        </w:tc>
-        <w:tc>
-          <w:tcPr>
-            <w:tcW w:w="3005" w:type="dxa"/>
-          </w:tcPr>
-          <w:p/>
-        </w:tc>
-      </w:tr>
-      <w:tr>
-        <w:tc>
-          <w:tcPr>
-            <w:tcW w:w="3005" w:type="dxa"/>
-          </w:tcPr>
-          <w:p/>
-        </w:tc>
-        <w:tc>
-          <w:tcPr>
-            <w:tcW w:w="3005" w:type="dxa"/>
-          </w:tcPr>
-          <w:p/>
-        </w:tc>
-      </w:tr>
-      <w:tr>
-        <w:tc>
-          <w:tcPr>
-            <w:tcW w:w="3005" w:type="dxa"/>
-          </w:tcPr>
-          <w:p/>
-        </w:tc>
-        <w:tc>
-          <w:tcPr>
-            <w:tcW w:w="3005" w:type="dxa"/>
-          </w:tcPr>
-          <w:p/>
-        </w:tc>
-      </w:tr>
-      <w:tr>
-        <w:tc>
-          <w:tcPr>
-            <w:tcW w:w="3005" w:type="dxa"/>
-          </w:tcPr>
-          <w:p/>
-        </w:tc>
-        <w:tc>
-          <w:tcPr>
-            <w:tcW w:w="3005" w:type="dxa"/>
-          </w:tcPr>
-          <w:p/>
-        </w:tc>
-      </w:tr>
-      <w:tr>
-        <w:tc>
-          <w:tcPr>
-            <w:tcW w:w="3005" w:type="dxa"/>
-          </w:tcPr>
-          <w:p/>
-        </w:tc>
-        <w:tc>
-          <w:tcPr>
-            <w:tcW w:w="3005" w:type="dxa"/>
-          </w:tcPr>
-          <w:p/>
-        </w:tc>
-      </w:tr>
-      <w:tr>
-        <w:tc>
-          <w:tcPr>
-            <w:tcW w:w="3005" w:type="dxa"/>
-          </w:tcPr>
-          <w:p/>
-        </w:tc>
-        <w:tc>
-          <w:tcPr>
-            <w:tcW w:w="3005" w:type="dxa"/>
-          </w:tcPr>
-          <w:p/>
-        </w:tc>
-      </w:tr>
-      <w:tr>
-        <w:tc>
-          <w:tcPr>
-            <w:tcW w:w="3005" w:type="dxa"/>
-          </w:tcPr>
-          <w:p/>
-        </w:tc>
-        <w:tc>
-          <w:tcPr>
-            <w:tcW w:w="3005" w:type="dxa"/>
-          </w:tcPr>
-          <w:p/>
-        </w:tc>
-      </w:tr>
-    </w:tbl>
     <w:p/>
     <w:p/>
     <w:sectPr>

--- a/dissertation/User Study Planning.docx
+++ b/dissertation/User Study Planning.docx
@@ -4,29 +4,72 @@
   <w:body>
     <w:p>
       <w:pPr>
-        <w:rPr>
+        <w:ind w:left="720" w:hanging="360"/>
+        <w:rPr>
+          <w:rFonts w:asciiTheme="majorHAnsi" w:hAnsiTheme="majorHAnsi" w:cstheme="majorHAnsi"/>
           <w:b/>
           <w:bCs/>
+          <w:sz w:val="28"/>
+          <w:szCs w:val="28"/>
+          <w:u w:val="single"/>
         </w:rPr>
       </w:pPr>
       <w:r>
         <w:rPr>
+          <w:rFonts w:asciiTheme="majorHAnsi" w:hAnsiTheme="majorHAnsi" w:cstheme="majorHAnsi"/>
           <w:b/>
           <w:bCs/>
-        </w:rPr>
-        <w:t>Example User Study Questions:</w:t>
+          <w:sz w:val="28"/>
+          <w:szCs w:val="28"/>
+          <w:u w:val="single"/>
+        </w:rPr>
+        <w:t xml:space="preserve">User Study </w:t>
+      </w:r>
+      <w:r>
+        <w:rPr>
+          <w:rFonts w:asciiTheme="majorHAnsi" w:hAnsiTheme="majorHAnsi" w:cstheme="majorHAnsi"/>
+          <w:b/>
+          <w:bCs/>
+          <w:sz w:val="28"/>
+          <w:szCs w:val="28"/>
+          <w:u w:val="single"/>
+        </w:rPr>
+        <w:t>Exit Survey</w:t>
       </w:r>
     </w:p>
     <w:p>
-      <w:r>
-        <w:rPr>
+      <w:pPr>
+        <w:ind w:left="720" w:hanging="360"/>
+        <w:rPr>
+          <w:rFonts w:asciiTheme="majorHAnsi" w:hAnsiTheme="majorHAnsi" w:cstheme="majorHAnsi"/>
           <w:b/>
           <w:bCs/>
-        </w:rPr>
-        <w:t xml:space="preserve">Feature: </w:t>
-      </w:r>
+          <w:sz w:val="28"/>
+          <w:szCs w:val="28"/>
+          <w:u w:val="single"/>
+        </w:rPr>
+      </w:pPr>
+    </w:p>
+    <w:p>
+      <w:pPr>
+        <w:ind w:firstLine="360"/>
+        <w:rPr>
+          <w:rFonts w:asciiTheme="majorHAnsi" w:hAnsiTheme="majorHAnsi" w:cstheme="majorHAnsi"/>
+          <w:b/>
+          <w:bCs/>
+          <w:i/>
+          <w:iCs/>
+        </w:rPr>
+      </w:pPr>
       <w:r>
-        <w:t>Entity Highlighting</w:t>
+        <w:rPr>
+          <w:rFonts w:asciiTheme="majorHAnsi" w:hAnsiTheme="majorHAnsi" w:cstheme="majorHAnsi"/>
+          <w:b/>
+          <w:bCs/>
+          <w:i/>
+          <w:iCs/>
+        </w:rPr>
+        <w:t>Likert Style Questions:</w:t>
       </w:r>
     </w:p>
     <w:p>
@@ -34,23 +77,51 @@
         <w:pStyle w:val="ListParagraph"/>
         <w:numPr>
           <w:ilvl w:val="0"/>
-          <w:numId w:val="1"/>
+          <w:numId w:val="6"/>
         </w:numPr>
+        <w:rPr>
+          <w:rFonts w:asciiTheme="majorHAnsi" w:hAnsiTheme="majorHAnsi" w:cstheme="majorHAnsi"/>
+          <w:b/>
+          <w:bCs/>
+          <w:i/>
+          <w:iCs/>
+        </w:rPr>
       </w:pPr>
       <w:r>
-        <w:t>How many instances of entity ‘ANC’ are there in document 90CAPETOWN97?</w:t>
+        <w:rPr>
+          <w:rFonts w:asciiTheme="majorHAnsi" w:hAnsiTheme="majorHAnsi" w:cstheme="majorHAnsi"/>
+          <w:b/>
+          <w:bCs/>
+          <w:i/>
+          <w:iCs/>
+        </w:rPr>
+        <w:t>“The website was easy to navigate”</w:t>
       </w:r>
     </w:p>
     <w:p>
       <w:pPr>
         <w:pStyle w:val="ListParagraph"/>
         <w:numPr>
-          <w:ilvl w:val="1"/>
-          <w:numId w:val="1"/>
+          <w:ilvl w:val="0"/>
+          <w:numId w:val="6"/>
         </w:numPr>
+        <w:rPr>
+          <w:rFonts w:asciiTheme="majorHAnsi" w:hAnsiTheme="majorHAnsi" w:cstheme="majorHAnsi"/>
+          <w:b/>
+          <w:bCs/>
+          <w:i/>
+          <w:iCs/>
+        </w:rPr>
       </w:pPr>
       <w:r>
-        <w:t>12</w:t>
+        <w:rPr>
+          <w:rFonts w:asciiTheme="majorHAnsi" w:hAnsiTheme="majorHAnsi" w:cstheme="majorHAnsi"/>
+          <w:b/>
+          <w:bCs/>
+          <w:i/>
+          <w:iCs/>
+        </w:rPr>
+        <w:t>“The website was aesthetically pleasing</w:t>
       </w:r>
     </w:p>
     <w:p>
@@ -58,619 +129,98 @@
         <w:pStyle w:val="ListParagraph"/>
         <w:numPr>
           <w:ilvl w:val="0"/>
-          <w:numId w:val="1"/>
+          <w:numId w:val="6"/>
         </w:numPr>
+        <w:rPr>
+          <w:rFonts w:asciiTheme="majorHAnsi" w:hAnsiTheme="majorHAnsi" w:cstheme="majorHAnsi"/>
+          <w:b/>
+          <w:bCs/>
+          <w:i/>
+          <w:iCs/>
+        </w:rPr>
       </w:pPr>
       <w:r>
-        <w:t xml:space="preserve">How many instances of </w:t>
-      </w:r>
-      <w:r>
-        <w:t>entity ‘Sudan’ are there in document 90KHARTOUM11358?</w:t>
+        <w:rPr>
+          <w:rFonts w:asciiTheme="majorHAnsi" w:hAnsiTheme="majorHAnsi" w:cstheme="majorHAnsi"/>
+          <w:b/>
+          <w:bCs/>
+          <w:i/>
+          <w:iCs/>
+        </w:rPr>
+        <w:t>“The entity abstr</w:t>
       </w:r>
     </w:p>
     <w:p>
       <w:pPr>
         <w:pStyle w:val="ListParagraph"/>
-        <w:numPr>
-          <w:ilvl w:val="1"/>
-          <w:numId w:val="1"/>
-        </w:numPr>
+        <w:ind w:left="1080"/>
+        <w:rPr>
+          <w:rFonts w:asciiTheme="majorHAnsi" w:hAnsiTheme="majorHAnsi" w:cstheme="majorHAnsi"/>
+          <w:b/>
+          <w:bCs/>
+          <w:i/>
+          <w:iCs/>
+        </w:rPr>
+      </w:pPr>
+    </w:p>
+    <w:p>
+      <w:pPr>
+        <w:ind w:firstLine="360"/>
+        <w:rPr>
+          <w:rFonts w:asciiTheme="majorHAnsi" w:hAnsiTheme="majorHAnsi" w:cstheme="majorHAnsi"/>
+          <w:b/>
+          <w:bCs/>
+          <w:i/>
+          <w:iCs/>
+        </w:rPr>
       </w:pPr>
       <w:r>
-        <w:t>6</w:t>
+        <w:rPr>
+          <w:rFonts w:asciiTheme="majorHAnsi" w:hAnsiTheme="majorHAnsi" w:cstheme="majorHAnsi"/>
+          <w:b/>
+          <w:bCs/>
+          <w:i/>
+          <w:iCs/>
+        </w:rPr>
+        <w:t>Open Response Questions:</w:t>
       </w:r>
     </w:p>
     <w:p>
       <w:pPr>
-        <w:pStyle w:val="ListParagraph"/>
-        <w:numPr>
-          <w:ilvl w:val="0"/>
-          <w:numId w:val="1"/>
-        </w:numPr>
-      </w:pPr>
-      <w:r>
-        <w:t xml:space="preserve">How many instances of entity ‘Khartoum’ and ‘Sudan’ are there combined in </w:t>
-      </w:r>
-      <w:r>
-        <w:rPr>
-          <w:rFonts w:cstheme="minorHAnsi"/>
-          <w:color w:val="040742"/>
-        </w:rPr>
-        <w:t>89KHARTOUM12543</w:t>
-      </w:r>
-      <w:r>
-        <w:rPr>
-          <w:rFonts w:cstheme="minorHAnsi"/>
-          <w:color w:val="040742"/>
-        </w:rPr>
-        <w:t>?</w:t>
-      </w:r>
+        <w:rPr>
+          <w:rFonts w:asciiTheme="majorHAnsi" w:hAnsiTheme="majorHAnsi" w:cstheme="majorHAnsi"/>
+        </w:rPr>
+      </w:pPr>
     </w:p>
     <w:p>
       <w:pPr>
-        <w:pStyle w:val="ListParagraph"/>
-        <w:numPr>
-          <w:ilvl w:val="1"/>
-          <w:numId w:val="1"/>
-        </w:numPr>
-      </w:pPr>
-      <w:r>
-        <w:rPr>
-          <w:rFonts w:cstheme="minorHAnsi"/>
-          <w:color w:val="040742"/>
-        </w:rPr>
-        <w:t>10</w:t>
-      </w:r>
+        <w:rPr>
+          <w:rFonts w:asciiTheme="majorHAnsi" w:hAnsiTheme="majorHAnsi" w:cstheme="majorHAnsi"/>
+        </w:rPr>
+      </w:pPr>
     </w:p>
     <w:p>
       <w:pPr>
-        <w:pStyle w:val="ListParagraph"/>
+        <w:rPr>
+          <w:rFonts w:asciiTheme="majorHAnsi" w:hAnsiTheme="majorHAnsi" w:cstheme="majorHAnsi"/>
+        </w:rPr>
       </w:pPr>
     </w:p>
     <w:p>
-      <w:r>
-        <w:rPr>
-          <w:b/>
-          <w:bCs/>
-        </w:rPr>
-        <w:t xml:space="preserve">Feature: </w:t>
-      </w:r>
-      <w:r>
-        <w:t xml:space="preserve">Entity Abstracts </w:t>
-      </w:r>
+      <w:pPr>
+        <w:rPr>
+          <w:rFonts w:asciiTheme="majorHAnsi" w:hAnsiTheme="majorHAnsi" w:cstheme="majorHAnsi"/>
+        </w:rPr>
+      </w:pPr>
     </w:p>
     <w:p>
       <w:pPr>
-        <w:pStyle w:val="ListParagraph"/>
-        <w:numPr>
-          <w:ilvl w:val="0"/>
-          <w:numId w:val="1"/>
-        </w:numPr>
-      </w:pPr>
-      <w:r>
-        <w:t>How many entity instances relating to a location in South Africa are there in document 90JOHANNESBURG264?</w:t>
-      </w:r>
+        <w:rPr>
+          <w:rFonts w:asciiTheme="majorHAnsi" w:hAnsiTheme="majorHAnsi" w:cstheme="majorHAnsi"/>
+        </w:rPr>
+      </w:pPr>
     </w:p>
-    <w:p>
-      <w:pPr>
-        <w:pStyle w:val="ListParagraph"/>
-        <w:numPr>
-          <w:ilvl w:val="1"/>
-          <w:numId w:val="1"/>
-        </w:numPr>
-      </w:pPr>
-      <w:r>
-        <w:t>1</w:t>
-      </w:r>
-      <w:r>
-        <w:t>7</w:t>
-      </w:r>
-    </w:p>
-    <w:p>
-      <w:pPr>
-        <w:pStyle w:val="ListParagraph"/>
-        <w:numPr>
-          <w:ilvl w:val="0"/>
-          <w:numId w:val="1"/>
-        </w:numPr>
-      </w:pPr>
-      <w:r>
-        <w:t>How many entity instances relating to a location in China are there in document 89SHENYANG1301?</w:t>
-      </w:r>
-    </w:p>
-    <w:p>
-      <w:pPr>
-        <w:pStyle w:val="ListParagraph"/>
-        <w:numPr>
-          <w:ilvl w:val="1"/>
-          <w:numId w:val="1"/>
-        </w:numPr>
-      </w:pPr>
-      <w:r>
-        <w:t>28</w:t>
-      </w:r>
-    </w:p>
-    <w:p>
-      <w:pPr>
-        <w:pStyle w:val="ListParagraph"/>
-        <w:numPr>
-          <w:ilvl w:val="0"/>
-          <w:numId w:val="1"/>
-        </w:numPr>
-      </w:pPr>
-      <w:r>
-        <w:t xml:space="preserve">How many entity instances related to </w:t>
-      </w:r>
-      <w:r>
-        <w:t>Sudan are there in document 90KHARTOUM11358?</w:t>
-      </w:r>
-    </w:p>
-    <w:p>
-      <w:pPr>
-        <w:pStyle w:val="ListParagraph"/>
-        <w:numPr>
-          <w:ilvl w:val="1"/>
-          <w:numId w:val="1"/>
-        </w:numPr>
-      </w:pPr>
-      <w:r>
-        <w:t>14</w:t>
-      </w:r>
-    </w:p>
-    <w:p/>
-    <w:p>
-      <w:r>
-        <w:rPr>
-          <w:b/>
-          <w:bCs/>
-        </w:rPr>
-        <w:t xml:space="preserve">Feature: </w:t>
-      </w:r>
-      <w:r>
-        <w:t>Sensitivity Plots</w:t>
-      </w:r>
-    </w:p>
-    <w:p>
-      <w:pPr>
-        <w:pStyle w:val="ListParagraph"/>
-        <w:numPr>
-          <w:ilvl w:val="0"/>
-          <w:numId w:val="1"/>
-        </w:numPr>
-      </w:pPr>
-      <w:r>
-        <w:t xml:space="preserve">Find the </w:t>
-      </w:r>
-      <w:r>
-        <w:t xml:space="preserve">number of distinct entities in document </w:t>
-      </w:r>
-      <w:r>
-        <w:t>89KAMPALA4953</w:t>
-      </w:r>
-    </w:p>
-    <w:p>
-      <w:pPr>
-        <w:pStyle w:val="ListParagraph"/>
-        <w:numPr>
-          <w:ilvl w:val="1"/>
-          <w:numId w:val="1"/>
-        </w:numPr>
-      </w:pPr>
-      <w:r>
-        <w:t>8</w:t>
-      </w:r>
-    </w:p>
-    <w:p>
-      <w:pPr>
-        <w:pStyle w:val="ListParagraph"/>
-        <w:numPr>
-          <w:ilvl w:val="0"/>
-          <w:numId w:val="1"/>
-        </w:numPr>
-      </w:pPr>
-      <w:r>
-        <w:t xml:space="preserve">Find the number of distinct </w:t>
-      </w:r>
-      <w:r>
-        <w:t>moderately</w:t>
-      </w:r>
-      <w:r>
-        <w:t xml:space="preserve"> sensitivity entities in document </w:t>
-      </w:r>
-      <w:r>
-        <w:t>91MOSCOW169</w:t>
-      </w:r>
-    </w:p>
-    <w:p>
-      <w:pPr>
-        <w:pStyle w:val="ListParagraph"/>
-        <w:numPr>
-          <w:ilvl w:val="1"/>
-          <w:numId w:val="1"/>
-        </w:numPr>
-      </w:pPr>
-      <w:r>
-        <w:t>5</w:t>
-      </w:r>
-    </w:p>
-    <w:p>
-      <w:pPr>
-        <w:pStyle w:val="ListParagraph"/>
-        <w:numPr>
-          <w:ilvl w:val="0"/>
-          <w:numId w:val="1"/>
-        </w:numPr>
-      </w:pPr>
-      <w:r>
-        <w:t xml:space="preserve">Find the number of distinct </w:t>
-      </w:r>
-      <w:r>
-        <w:t>highly</w:t>
-      </w:r>
-      <w:r>
-        <w:t xml:space="preserve"> sensitive entities in document </w:t>
-      </w:r>
-      <w:r>
-        <w:t>89STATE</w:t>
-      </w:r>
-      <w:r>
-        <w:t>403378</w:t>
-      </w:r>
-    </w:p>
-    <w:p>
-      <w:pPr>
-        <w:pStyle w:val="ListParagraph"/>
-        <w:numPr>
-          <w:ilvl w:val="1"/>
-          <w:numId w:val="1"/>
-        </w:numPr>
-      </w:pPr>
-      <w:r>
-        <w:t>9</w:t>
-      </w:r>
-    </w:p>
-    <w:p/>
-    <w:p>
-      <w:r>
-        <w:rPr>
-          <w:b/>
-          <w:bCs/>
-        </w:rPr>
-        <w:t xml:space="preserve">Feature: </w:t>
-      </w:r>
-      <w:r>
-        <w:t>Search Bar</w:t>
-      </w:r>
-    </w:p>
-    <w:p>
-      <w:pPr>
-        <w:pStyle w:val="ListParagraph"/>
-        <w:numPr>
-          <w:ilvl w:val="0"/>
-          <w:numId w:val="1"/>
-        </w:numPr>
-      </w:pPr>
-      <w:r>
-        <w:t xml:space="preserve">How many </w:t>
-      </w:r>
-      <w:r>
-        <w:t xml:space="preserve">documents </w:t>
-      </w:r>
-      <w:r>
-        <w:t>have a</w:t>
-      </w:r>
-      <w:r>
-        <w:t xml:space="preserve"> filename containing </w:t>
-      </w:r>
-      <w:r>
-        <w:t>PANAMA</w:t>
-      </w:r>
-      <w:r>
-        <w:t>?</w:t>
-      </w:r>
-    </w:p>
-    <w:p>
-      <w:pPr>
-        <w:pStyle w:val="ListParagraph"/>
-        <w:numPr>
-          <w:ilvl w:val="1"/>
-          <w:numId w:val="1"/>
-        </w:numPr>
-      </w:pPr>
-      <w:r>
-        <w:t>3</w:t>
-      </w:r>
-    </w:p>
-    <w:p>
-      <w:pPr>
-        <w:pStyle w:val="ListParagraph"/>
-        <w:numPr>
-          <w:ilvl w:val="0"/>
-          <w:numId w:val="1"/>
-        </w:numPr>
-      </w:pPr>
-      <w:r>
-        <w:t xml:space="preserve">What is the predicted sensitivity of </w:t>
-      </w:r>
-      <w:r>
-        <w:t>Wan Chai</w:t>
-      </w:r>
-      <w:r>
-        <w:t>?</w:t>
-      </w:r>
-    </w:p>
-    <w:p>
-      <w:pPr>
-        <w:pStyle w:val="ListParagraph"/>
-        <w:numPr>
-          <w:ilvl w:val="1"/>
-          <w:numId w:val="1"/>
-        </w:numPr>
-      </w:pPr>
-      <w:r>
-        <w:t>moderate</w:t>
-      </w:r>
-    </w:p>
-    <w:p>
-      <w:pPr>
-        <w:pStyle w:val="ListParagraph"/>
-        <w:numPr>
-          <w:ilvl w:val="0"/>
-          <w:numId w:val="1"/>
-        </w:numPr>
-      </w:pPr>
-      <w:r>
-        <w:t xml:space="preserve">How many documents contain the </w:t>
-      </w:r>
-      <w:r>
-        <w:t>entity ‘Beijing’?</w:t>
-      </w:r>
-    </w:p>
-    <w:p>
-      <w:pPr>
-        <w:pStyle w:val="ListParagraph"/>
-        <w:numPr>
-          <w:ilvl w:val="1"/>
-          <w:numId w:val="1"/>
-        </w:numPr>
-      </w:pPr>
-      <w:r>
-        <w:t>4</w:t>
-      </w:r>
-    </w:p>
-    <w:p/>
-    <w:p/>
-    <w:p/>
-    <w:p/>
-    <w:tbl>
-      <w:tblPr>
-        <w:tblStyle w:val="TableGrid"/>
-        <w:tblW w:w="0" w:type="auto"/>
-        <w:tblLook w:val="04A0" w:firstRow="1" w:lastRow="0" w:firstColumn="1" w:lastColumn="0" w:noHBand="0" w:noVBand="1"/>
-      </w:tblPr>
-      <w:tblGrid>
-        <w:gridCol w:w="3005"/>
-        <w:gridCol w:w="3005"/>
-      </w:tblGrid>
-      <w:tr>
-        <w:tc>
-          <w:tcPr>
-            <w:tcW w:w="3005" w:type="dxa"/>
-          </w:tcPr>
-          <w:p>
-            <w:r>
-              <w:lastRenderedPageBreak/>
-              <w:t>Participant</w:t>
-            </w:r>
-          </w:p>
-        </w:tc>
-        <w:tc>
-          <w:tcPr>
-            <w:tcW w:w="3005" w:type="dxa"/>
-          </w:tcPr>
-          <w:p>
-            <w:r>
-              <w:t>Feature Removed</w:t>
-            </w:r>
-          </w:p>
-        </w:tc>
-      </w:tr>
-      <w:tr>
-        <w:tc>
-          <w:tcPr>
-            <w:tcW w:w="3005" w:type="dxa"/>
-          </w:tcPr>
-          <w:p>
-            <w:r>
-              <w:t>Douglas Clarke</w:t>
-            </w:r>
-          </w:p>
-        </w:tc>
-        <w:tc>
-          <w:tcPr>
-            <w:tcW w:w="3005" w:type="dxa"/>
-          </w:tcPr>
-          <w:p>
-            <w:r>
-              <w:t>Highlighting</w:t>
-            </w:r>
-          </w:p>
-        </w:tc>
-      </w:tr>
-      <w:tr>
-        <w:tc>
-          <w:tcPr>
-            <w:tcW w:w="3005" w:type="dxa"/>
-          </w:tcPr>
-          <w:p/>
-        </w:tc>
-        <w:tc>
-          <w:tcPr>
-            <w:tcW w:w="3005" w:type="dxa"/>
-          </w:tcPr>
-          <w:p>
-            <w:r>
-              <w:t>Abstracts</w:t>
-            </w:r>
-          </w:p>
-        </w:tc>
-      </w:tr>
-      <w:tr>
-        <w:tc>
-          <w:tcPr>
-            <w:tcW w:w="3005" w:type="dxa"/>
-          </w:tcPr>
-          <w:p/>
-        </w:tc>
-        <w:tc>
-          <w:tcPr>
-            <w:tcW w:w="3005" w:type="dxa"/>
-          </w:tcPr>
-          <w:p>
-            <w:r>
-              <w:t>Plots</w:t>
-            </w:r>
-          </w:p>
-        </w:tc>
-      </w:tr>
-      <w:tr>
-        <w:tc>
-          <w:tcPr>
-            <w:tcW w:w="3005" w:type="dxa"/>
-          </w:tcPr>
-          <w:p/>
-        </w:tc>
-        <w:tc>
-          <w:tcPr>
-            <w:tcW w:w="3005" w:type="dxa"/>
-          </w:tcPr>
-          <w:p>
-            <w:r>
-              <w:t>Search Bar</w:t>
-            </w:r>
-            <w:r>
-              <w:t>s</w:t>
-            </w:r>
-          </w:p>
-        </w:tc>
-      </w:tr>
-      <w:tr>
-        <w:tc>
-          <w:tcPr>
-            <w:tcW w:w="3005" w:type="dxa"/>
-          </w:tcPr>
-          <w:p/>
-        </w:tc>
-        <w:tc>
-          <w:tcPr>
-            <w:tcW w:w="3005" w:type="dxa"/>
-          </w:tcPr>
-          <w:p/>
-        </w:tc>
-      </w:tr>
-      <w:tr>
-        <w:tc>
-          <w:tcPr>
-            <w:tcW w:w="3005" w:type="dxa"/>
-          </w:tcPr>
-          <w:p/>
-        </w:tc>
-        <w:tc>
-          <w:tcPr>
-            <w:tcW w:w="3005" w:type="dxa"/>
-          </w:tcPr>
-          <w:p/>
-        </w:tc>
-      </w:tr>
-      <w:tr>
-        <w:tc>
-          <w:tcPr>
-            <w:tcW w:w="3005" w:type="dxa"/>
-          </w:tcPr>
-          <w:p/>
-        </w:tc>
-        <w:tc>
-          <w:tcPr>
-            <w:tcW w:w="3005" w:type="dxa"/>
-          </w:tcPr>
-          <w:p/>
-        </w:tc>
-      </w:tr>
-      <w:tr>
-        <w:tc>
-          <w:tcPr>
-            <w:tcW w:w="3005" w:type="dxa"/>
-          </w:tcPr>
-          <w:p/>
-        </w:tc>
-        <w:tc>
-          <w:tcPr>
-            <w:tcW w:w="3005" w:type="dxa"/>
-          </w:tcPr>
-          <w:p/>
-        </w:tc>
-      </w:tr>
-      <w:tr>
-        <w:tc>
-          <w:tcPr>
-            <w:tcW w:w="3005" w:type="dxa"/>
-          </w:tcPr>
-          <w:p/>
-        </w:tc>
-        <w:tc>
-          <w:tcPr>
-            <w:tcW w:w="3005" w:type="dxa"/>
-          </w:tcPr>
-          <w:p/>
-        </w:tc>
-      </w:tr>
-      <w:tr>
-        <w:tc>
-          <w:tcPr>
-            <w:tcW w:w="3005" w:type="dxa"/>
-          </w:tcPr>
-          <w:p/>
-        </w:tc>
-        <w:tc>
-          <w:tcPr>
-            <w:tcW w:w="3005" w:type="dxa"/>
-          </w:tcPr>
-          <w:p/>
-        </w:tc>
-      </w:tr>
-      <w:tr>
-        <w:tc>
-          <w:tcPr>
-            <w:tcW w:w="3005" w:type="dxa"/>
-          </w:tcPr>
-          <w:p/>
-        </w:tc>
-        <w:tc>
-          <w:tcPr>
-            <w:tcW w:w="3005" w:type="dxa"/>
-          </w:tcPr>
-          <w:p/>
-        </w:tc>
-      </w:tr>
-      <w:tr>
-        <w:tc>
-          <w:tcPr>
-            <w:tcW w:w="3005" w:type="dxa"/>
-          </w:tcPr>
-          <w:p/>
-        </w:tc>
-        <w:tc>
-          <w:tcPr>
-            <w:tcW w:w="3005" w:type="dxa"/>
-          </w:tcPr>
-          <w:p/>
-        </w:tc>
-      </w:tr>
-    </w:tbl>
-    <w:p/>
-    <w:p/>
     <w:sectPr>
-      <w:headerReference w:type="default" r:id="rId7"/>
       <w:pgSz w:w="11906" w:h="16838"/>
       <w:pgMar w:top="1440" w:right="1440" w:bottom="1440" w:left="1440" w:header="708" w:footer="708" w:gutter="0"/>
       <w:cols w:space="708"/>
@@ -730,22 +280,122 @@
 </w:footnotes>
 </file>
 
-<file path=word/header1.xml><?xml version="1.0" encoding="utf-8"?>
-<w:hdr xmlns:wpc="http://schemas.microsoft.com/office/word/2010/wordprocessingCanvas" xmlns:cx="http://schemas.microsoft.com/office/drawing/2014/chartex" xmlns:cx1="http://schemas.microsoft.com/office/drawing/2015/9/8/chartex" xmlns:cx2="http://schemas.microsoft.com/office/drawing/2015/10/21/chartex" xmlns:cx3="http://schemas.microsoft.com/office/drawing/2016/5/9/chartex" xmlns:cx4="http://schemas.microsoft.com/office/drawing/2016/5/10/chartex" xmlns:cx5="http://schemas.microsoft.com/office/drawing/2016/5/11/chartex" xmlns:cx6="http://schemas.microsoft.com/office/drawing/2016/5/12/chartex" xmlns:cx7="http://schemas.microsoft.com/office/drawing/2016/5/13/chartex" xmlns:cx8="http://schemas.microsoft.com/office/drawing/2016/5/14/chartex" xmlns:mc="http://schemas.openxmlformats.org/markup-compatibility/2006" xmlns:aink="http://schemas.microsoft.com/office/drawing/2016/ink" xmlns:am3d="http://schemas.microsoft.com/office/drawing/2017/model3d" xmlns:o="urn:schemas-microsoft-com:office:office" xmlns:oel="http://schemas.microsoft.com/office/2019/extlst" xmlns:r="http://schemas.openxmlformats.org/officeDocument/2006/relationships" xmlns:m="http://schemas.openxmlformats.org/officeDocument/2006/math" xmlns:v="urn:schemas-microsoft-com:vml" xmlns:wp14="http://schemas.microsoft.com/office/word/2010/wordprocessingDrawing" xmlns:wp="http://schemas.openxmlformats.org/drawingml/2006/wordprocessingDrawing" xmlns:w10="urn:schemas-microsoft-com:office:word" xmlns:w="http://schemas.openxmlformats.org/wordprocessingml/2006/main" xmlns:w14="http://schemas.microsoft.com/office/word/2010/wordml" xmlns:w15="http://schemas.microsoft.com/office/word/2012/wordml" xmlns:w16cex="http://schemas.microsoft.com/office/word/2018/wordml/cex" xmlns:w16cid="http://schemas.microsoft.com/office/word/2016/wordml/cid" xmlns:w16="http://schemas.microsoft.com/office/word/2018/wordml" xmlns:w16sdtdh="http://schemas.microsoft.com/office/word/2020/wordml/sdtdatahash" xmlns:w16se="http://schemas.microsoft.com/office/word/2015/wordml/symex" xmlns:wpg="http://schemas.microsoft.com/office/word/2010/wordprocessingGroup" xmlns:wpi="http://schemas.microsoft.com/office/word/2010/wordprocessingInk" xmlns:wne="http://schemas.microsoft.com/office/word/2006/wordml" xmlns:wps="http://schemas.microsoft.com/office/word/2010/wordprocessingShape" mc:Ignorable="w14 w15 w16se w16cid w16 w16cex w16sdtdh wp14">
-  <w:p>
-    <w:pPr>
-      <w:pStyle w:val="Header"/>
-    </w:pPr>
-    <w:r>
-      <w:t>User Study Planning</w:t>
-    </w:r>
-  </w:p>
-</w:hdr>
-</file>
-
 <file path=word/numbering.xml><?xml version="1.0" encoding="utf-8"?>
 <w:numbering xmlns:wpc="http://schemas.microsoft.com/office/word/2010/wordprocessingCanvas" xmlns:cx="http://schemas.microsoft.com/office/drawing/2014/chartex" xmlns:cx1="http://schemas.microsoft.com/office/drawing/2015/9/8/chartex" xmlns:cx2="http://schemas.microsoft.com/office/drawing/2015/10/21/chartex" xmlns:cx3="http://schemas.microsoft.com/office/drawing/2016/5/9/chartex" xmlns:cx4="http://schemas.microsoft.com/office/drawing/2016/5/10/chartex" xmlns:cx5="http://schemas.microsoft.com/office/drawing/2016/5/11/chartex" xmlns:cx6="http://schemas.microsoft.com/office/drawing/2016/5/12/chartex" xmlns:cx7="http://schemas.microsoft.com/office/drawing/2016/5/13/chartex" xmlns:cx8="http://schemas.microsoft.com/office/drawing/2016/5/14/chartex" xmlns:mc="http://schemas.openxmlformats.org/markup-compatibility/2006" xmlns:aink="http://schemas.microsoft.com/office/drawing/2016/ink" xmlns:am3d="http://schemas.microsoft.com/office/drawing/2017/model3d" xmlns:o="urn:schemas-microsoft-com:office:office" xmlns:oel="http://schemas.microsoft.com/office/2019/extlst" xmlns:r="http://schemas.openxmlformats.org/officeDocument/2006/relationships" xmlns:m="http://schemas.openxmlformats.org/officeDocument/2006/math" xmlns:v="urn:schemas-microsoft-com:vml" xmlns:wp14="http://schemas.microsoft.com/office/word/2010/wordprocessingDrawing" xmlns:wp="http://schemas.openxmlformats.org/drawingml/2006/wordprocessingDrawing" xmlns:w10="urn:schemas-microsoft-com:office:word" xmlns:w="http://schemas.openxmlformats.org/wordprocessingml/2006/main" xmlns:w14="http://schemas.microsoft.com/office/word/2010/wordml" xmlns:w15="http://schemas.microsoft.com/office/word/2012/wordml" xmlns:w16cex="http://schemas.microsoft.com/office/word/2018/wordml/cex" xmlns:w16cid="http://schemas.microsoft.com/office/word/2016/wordml/cid" xmlns:w16="http://schemas.microsoft.com/office/word/2018/wordml" xmlns:w16sdtdh="http://schemas.microsoft.com/office/word/2020/wordml/sdtdatahash" xmlns:w16se="http://schemas.microsoft.com/office/word/2015/wordml/symex" xmlns:wpg="http://schemas.microsoft.com/office/word/2010/wordprocessingGroup" xmlns:wpi="http://schemas.microsoft.com/office/word/2010/wordprocessingInk" xmlns:wne="http://schemas.microsoft.com/office/word/2006/wordml" xmlns:wps="http://schemas.microsoft.com/office/word/2010/wordprocessingShape" mc:Ignorable="w14 w15 w16se w16cid w16 w16cex w16sdtdh wp14">
   <w:abstractNum w:abstractNumId="0" w15:restartNumberingAfterBreak="0">
+    <w:nsid w:val="0F2E7BD8"/>
+    <w:multiLevelType w:val="hybridMultilevel"/>
+    <w:tmpl w:val="9F6C9488"/>
+    <w:lvl w:ilvl="0" w:tplc="08090005">
+      <w:start w:val="1"/>
+      <w:numFmt w:val="bullet"/>
+      <w:lvlText w:val=""/>
+      <w:lvlJc w:val="left"/>
+      <w:pPr>
+        <w:ind w:left="1080" w:hanging="360"/>
+      </w:pPr>
+      <w:rPr>
+        <w:rFonts w:ascii="Wingdings" w:hAnsi="Wingdings" w:hint="default"/>
+      </w:rPr>
+    </w:lvl>
+    <w:lvl w:ilvl="1" w:tplc="08090003" w:tentative="1">
+      <w:start w:val="1"/>
+      <w:numFmt w:val="bullet"/>
+      <w:lvlText w:val="o"/>
+      <w:lvlJc w:val="left"/>
+      <w:pPr>
+        <w:ind w:left="1800" w:hanging="360"/>
+      </w:pPr>
+      <w:rPr>
+        <w:rFonts w:ascii="Courier New" w:hAnsi="Courier New" w:cs="Courier New" w:hint="default"/>
+      </w:rPr>
+    </w:lvl>
+    <w:lvl w:ilvl="2" w:tplc="08090005" w:tentative="1">
+      <w:start w:val="1"/>
+      <w:numFmt w:val="bullet"/>
+      <w:lvlText w:val=""/>
+      <w:lvlJc w:val="left"/>
+      <w:pPr>
+        <w:ind w:left="2520" w:hanging="360"/>
+      </w:pPr>
+      <w:rPr>
+        <w:rFonts w:ascii="Wingdings" w:hAnsi="Wingdings" w:hint="default"/>
+      </w:rPr>
+    </w:lvl>
+    <w:lvl w:ilvl="3" w:tplc="08090001" w:tentative="1">
+      <w:start w:val="1"/>
+      <w:numFmt w:val="bullet"/>
+      <w:lvlText w:val=""/>
+      <w:lvlJc w:val="left"/>
+      <w:pPr>
+        <w:ind w:left="3240" w:hanging="360"/>
+      </w:pPr>
+      <w:rPr>
+        <w:rFonts w:ascii="Symbol" w:hAnsi="Symbol" w:hint="default"/>
+      </w:rPr>
+    </w:lvl>
+    <w:lvl w:ilvl="4" w:tplc="08090003" w:tentative="1">
+      <w:start w:val="1"/>
+      <w:numFmt w:val="bullet"/>
+      <w:lvlText w:val="o"/>
+      <w:lvlJc w:val="left"/>
+      <w:pPr>
+        <w:ind w:left="3960" w:hanging="360"/>
+      </w:pPr>
+      <w:rPr>
+        <w:rFonts w:ascii="Courier New" w:hAnsi="Courier New" w:cs="Courier New" w:hint="default"/>
+      </w:rPr>
+    </w:lvl>
+    <w:lvl w:ilvl="5" w:tplc="08090005" w:tentative="1">
+      <w:start w:val="1"/>
+      <w:numFmt w:val="bullet"/>
+      <w:lvlText w:val=""/>
+      <w:lvlJc w:val="left"/>
+      <w:pPr>
+        <w:ind w:left="4680" w:hanging="360"/>
+      </w:pPr>
+      <w:rPr>
+        <w:rFonts w:ascii="Wingdings" w:hAnsi="Wingdings" w:hint="default"/>
+      </w:rPr>
+    </w:lvl>
+    <w:lvl w:ilvl="6" w:tplc="08090001" w:tentative="1">
+      <w:start w:val="1"/>
+      <w:numFmt w:val="bullet"/>
+      <w:lvlText w:val=""/>
+      <w:lvlJc w:val="left"/>
+      <w:pPr>
+        <w:ind w:left="5400" w:hanging="360"/>
+      </w:pPr>
+      <w:rPr>
+        <w:rFonts w:ascii="Symbol" w:hAnsi="Symbol" w:hint="default"/>
+      </w:rPr>
+    </w:lvl>
+    <w:lvl w:ilvl="7" w:tplc="08090003" w:tentative="1">
+      <w:start w:val="1"/>
+      <w:numFmt w:val="bullet"/>
+      <w:lvlText w:val="o"/>
+      <w:lvlJc w:val="left"/>
+      <w:pPr>
+        <w:ind w:left="6120" w:hanging="360"/>
+      </w:pPr>
+      <w:rPr>
+        <w:rFonts w:ascii="Courier New" w:hAnsi="Courier New" w:cs="Courier New" w:hint="default"/>
+      </w:rPr>
+    </w:lvl>
+    <w:lvl w:ilvl="8" w:tplc="08090005" w:tentative="1">
+      <w:start w:val="1"/>
+      <w:numFmt w:val="bullet"/>
+      <w:lvlText w:val=""/>
+      <w:lvlJc w:val="left"/>
+      <w:pPr>
+        <w:ind w:left="6840" w:hanging="360"/>
+      </w:pPr>
+      <w:rPr>
+        <w:rFonts w:ascii="Wingdings" w:hAnsi="Wingdings" w:hint="default"/>
+      </w:rPr>
+    </w:lvl>
+  </w:abstractNum>
+  <w:abstractNum w:abstractNumId="1" w15:restartNumberingAfterBreak="0">
     <w:nsid w:val="1F327E6C"/>
     <w:multiLevelType w:val="hybridMultilevel"/>
     <w:tmpl w:val="7EAAB502"/>
@@ -857,8 +507,475 @@
       </w:rPr>
     </w:lvl>
   </w:abstractNum>
+  <w:abstractNum w:abstractNumId="2" w15:restartNumberingAfterBreak="0">
+    <w:nsid w:val="29B36955"/>
+    <w:multiLevelType w:val="hybridMultilevel"/>
+    <w:tmpl w:val="BDD0751A"/>
+    <w:lvl w:ilvl="0" w:tplc="08090005">
+      <w:start w:val="1"/>
+      <w:numFmt w:val="bullet"/>
+      <w:lvlText w:val=""/>
+      <w:lvlJc w:val="left"/>
+      <w:pPr>
+        <w:ind w:left="720" w:hanging="360"/>
+      </w:pPr>
+      <w:rPr>
+        <w:rFonts w:ascii="Wingdings" w:hAnsi="Wingdings" w:hint="default"/>
+      </w:rPr>
+    </w:lvl>
+    <w:lvl w:ilvl="1" w:tplc="FFFFFFFF">
+      <w:start w:val="1"/>
+      <w:numFmt w:val="bullet"/>
+      <w:lvlText w:val="o"/>
+      <w:lvlJc w:val="left"/>
+      <w:pPr>
+        <w:ind w:left="1440" w:hanging="360"/>
+      </w:pPr>
+      <w:rPr>
+        <w:rFonts w:ascii="Courier New" w:hAnsi="Courier New" w:cs="Courier New" w:hint="default"/>
+      </w:rPr>
+    </w:lvl>
+    <w:lvl w:ilvl="2" w:tplc="FFFFFFFF" w:tentative="1">
+      <w:start w:val="1"/>
+      <w:numFmt w:val="bullet"/>
+      <w:lvlText w:val=""/>
+      <w:lvlJc w:val="left"/>
+      <w:pPr>
+        <w:ind w:left="2160" w:hanging="360"/>
+      </w:pPr>
+      <w:rPr>
+        <w:rFonts w:ascii="Wingdings" w:hAnsi="Wingdings" w:hint="default"/>
+      </w:rPr>
+    </w:lvl>
+    <w:lvl w:ilvl="3" w:tplc="FFFFFFFF" w:tentative="1">
+      <w:start w:val="1"/>
+      <w:numFmt w:val="bullet"/>
+      <w:lvlText w:val=""/>
+      <w:lvlJc w:val="left"/>
+      <w:pPr>
+        <w:ind w:left="2880" w:hanging="360"/>
+      </w:pPr>
+      <w:rPr>
+        <w:rFonts w:ascii="Symbol" w:hAnsi="Symbol" w:hint="default"/>
+      </w:rPr>
+    </w:lvl>
+    <w:lvl w:ilvl="4" w:tplc="FFFFFFFF" w:tentative="1">
+      <w:start w:val="1"/>
+      <w:numFmt w:val="bullet"/>
+      <w:lvlText w:val="o"/>
+      <w:lvlJc w:val="left"/>
+      <w:pPr>
+        <w:ind w:left="3600" w:hanging="360"/>
+      </w:pPr>
+      <w:rPr>
+        <w:rFonts w:ascii="Courier New" w:hAnsi="Courier New" w:cs="Courier New" w:hint="default"/>
+      </w:rPr>
+    </w:lvl>
+    <w:lvl w:ilvl="5" w:tplc="FFFFFFFF" w:tentative="1">
+      <w:start w:val="1"/>
+      <w:numFmt w:val="bullet"/>
+      <w:lvlText w:val=""/>
+      <w:lvlJc w:val="left"/>
+      <w:pPr>
+        <w:ind w:left="4320" w:hanging="360"/>
+      </w:pPr>
+      <w:rPr>
+        <w:rFonts w:ascii="Wingdings" w:hAnsi="Wingdings" w:hint="default"/>
+      </w:rPr>
+    </w:lvl>
+    <w:lvl w:ilvl="6" w:tplc="FFFFFFFF" w:tentative="1">
+      <w:start w:val="1"/>
+      <w:numFmt w:val="bullet"/>
+      <w:lvlText w:val=""/>
+      <w:lvlJc w:val="left"/>
+      <w:pPr>
+        <w:ind w:left="5040" w:hanging="360"/>
+      </w:pPr>
+      <w:rPr>
+        <w:rFonts w:ascii="Symbol" w:hAnsi="Symbol" w:hint="default"/>
+      </w:rPr>
+    </w:lvl>
+    <w:lvl w:ilvl="7" w:tplc="FFFFFFFF" w:tentative="1">
+      <w:start w:val="1"/>
+      <w:numFmt w:val="bullet"/>
+      <w:lvlText w:val="o"/>
+      <w:lvlJc w:val="left"/>
+      <w:pPr>
+        <w:ind w:left="5760" w:hanging="360"/>
+      </w:pPr>
+      <w:rPr>
+        <w:rFonts w:ascii="Courier New" w:hAnsi="Courier New" w:cs="Courier New" w:hint="default"/>
+      </w:rPr>
+    </w:lvl>
+    <w:lvl w:ilvl="8" w:tplc="FFFFFFFF" w:tentative="1">
+      <w:start w:val="1"/>
+      <w:numFmt w:val="bullet"/>
+      <w:lvlText w:val=""/>
+      <w:lvlJc w:val="left"/>
+      <w:pPr>
+        <w:ind w:left="6480" w:hanging="360"/>
+      </w:pPr>
+      <w:rPr>
+        <w:rFonts w:ascii="Wingdings" w:hAnsi="Wingdings" w:hint="default"/>
+      </w:rPr>
+    </w:lvl>
+  </w:abstractNum>
+  <w:abstractNum w:abstractNumId="3" w15:restartNumberingAfterBreak="0">
+    <w:nsid w:val="3DB7478C"/>
+    <w:multiLevelType w:val="hybridMultilevel"/>
+    <w:tmpl w:val="09C877F2"/>
+    <w:lvl w:ilvl="0" w:tplc="08090005">
+      <w:start w:val="1"/>
+      <w:numFmt w:val="bullet"/>
+      <w:lvlText w:val=""/>
+      <w:lvlJc w:val="left"/>
+      <w:pPr>
+        <w:ind w:left="360" w:hanging="360"/>
+      </w:pPr>
+      <w:rPr>
+        <w:rFonts w:ascii="Wingdings" w:hAnsi="Wingdings" w:hint="default"/>
+      </w:rPr>
+    </w:lvl>
+    <w:lvl w:ilvl="1" w:tplc="08090003" w:tentative="1">
+      <w:start w:val="1"/>
+      <w:numFmt w:val="bullet"/>
+      <w:lvlText w:val="o"/>
+      <w:lvlJc w:val="left"/>
+      <w:pPr>
+        <w:ind w:left="1080" w:hanging="360"/>
+      </w:pPr>
+      <w:rPr>
+        <w:rFonts w:ascii="Courier New" w:hAnsi="Courier New" w:cs="Courier New" w:hint="default"/>
+      </w:rPr>
+    </w:lvl>
+    <w:lvl w:ilvl="2" w:tplc="08090005" w:tentative="1">
+      <w:start w:val="1"/>
+      <w:numFmt w:val="bullet"/>
+      <w:lvlText w:val=""/>
+      <w:lvlJc w:val="left"/>
+      <w:pPr>
+        <w:ind w:left="1800" w:hanging="360"/>
+      </w:pPr>
+      <w:rPr>
+        <w:rFonts w:ascii="Wingdings" w:hAnsi="Wingdings" w:hint="default"/>
+      </w:rPr>
+    </w:lvl>
+    <w:lvl w:ilvl="3" w:tplc="08090001" w:tentative="1">
+      <w:start w:val="1"/>
+      <w:numFmt w:val="bullet"/>
+      <w:lvlText w:val=""/>
+      <w:lvlJc w:val="left"/>
+      <w:pPr>
+        <w:ind w:left="2520" w:hanging="360"/>
+      </w:pPr>
+      <w:rPr>
+        <w:rFonts w:ascii="Symbol" w:hAnsi="Symbol" w:hint="default"/>
+      </w:rPr>
+    </w:lvl>
+    <w:lvl w:ilvl="4" w:tplc="08090003" w:tentative="1">
+      <w:start w:val="1"/>
+      <w:numFmt w:val="bullet"/>
+      <w:lvlText w:val="o"/>
+      <w:lvlJc w:val="left"/>
+      <w:pPr>
+        <w:ind w:left="3240" w:hanging="360"/>
+      </w:pPr>
+      <w:rPr>
+        <w:rFonts w:ascii="Courier New" w:hAnsi="Courier New" w:cs="Courier New" w:hint="default"/>
+      </w:rPr>
+    </w:lvl>
+    <w:lvl w:ilvl="5" w:tplc="08090005" w:tentative="1">
+      <w:start w:val="1"/>
+      <w:numFmt w:val="bullet"/>
+      <w:lvlText w:val=""/>
+      <w:lvlJc w:val="left"/>
+      <w:pPr>
+        <w:ind w:left="3960" w:hanging="360"/>
+      </w:pPr>
+      <w:rPr>
+        <w:rFonts w:ascii="Wingdings" w:hAnsi="Wingdings" w:hint="default"/>
+      </w:rPr>
+    </w:lvl>
+    <w:lvl w:ilvl="6" w:tplc="08090001" w:tentative="1">
+      <w:start w:val="1"/>
+      <w:numFmt w:val="bullet"/>
+      <w:lvlText w:val=""/>
+      <w:lvlJc w:val="left"/>
+      <w:pPr>
+        <w:ind w:left="4680" w:hanging="360"/>
+      </w:pPr>
+      <w:rPr>
+        <w:rFonts w:ascii="Symbol" w:hAnsi="Symbol" w:hint="default"/>
+      </w:rPr>
+    </w:lvl>
+    <w:lvl w:ilvl="7" w:tplc="08090003" w:tentative="1">
+      <w:start w:val="1"/>
+      <w:numFmt w:val="bullet"/>
+      <w:lvlText w:val="o"/>
+      <w:lvlJc w:val="left"/>
+      <w:pPr>
+        <w:ind w:left="5400" w:hanging="360"/>
+      </w:pPr>
+      <w:rPr>
+        <w:rFonts w:ascii="Courier New" w:hAnsi="Courier New" w:cs="Courier New" w:hint="default"/>
+      </w:rPr>
+    </w:lvl>
+    <w:lvl w:ilvl="8" w:tplc="08090005" w:tentative="1">
+      <w:start w:val="1"/>
+      <w:numFmt w:val="bullet"/>
+      <w:lvlText w:val=""/>
+      <w:lvlJc w:val="left"/>
+      <w:pPr>
+        <w:ind w:left="6120" w:hanging="360"/>
+      </w:pPr>
+      <w:rPr>
+        <w:rFonts w:ascii="Wingdings" w:hAnsi="Wingdings" w:hint="default"/>
+      </w:rPr>
+    </w:lvl>
+  </w:abstractNum>
+  <w:abstractNum w:abstractNumId="4" w15:restartNumberingAfterBreak="0">
+    <w:nsid w:val="554F091C"/>
+    <w:multiLevelType w:val="hybridMultilevel"/>
+    <w:tmpl w:val="2DEC2272"/>
+    <w:lvl w:ilvl="0" w:tplc="08090005">
+      <w:start w:val="1"/>
+      <w:numFmt w:val="bullet"/>
+      <w:lvlText w:val=""/>
+      <w:lvlJc w:val="left"/>
+      <w:pPr>
+        <w:ind w:left="720" w:hanging="360"/>
+      </w:pPr>
+      <w:rPr>
+        <w:rFonts w:ascii="Wingdings" w:hAnsi="Wingdings" w:hint="default"/>
+      </w:rPr>
+    </w:lvl>
+    <w:lvl w:ilvl="1" w:tplc="08090003" w:tentative="1">
+      <w:start w:val="1"/>
+      <w:numFmt w:val="bullet"/>
+      <w:lvlText w:val="o"/>
+      <w:lvlJc w:val="left"/>
+      <w:pPr>
+        <w:ind w:left="1440" w:hanging="360"/>
+      </w:pPr>
+      <w:rPr>
+        <w:rFonts w:ascii="Courier New" w:hAnsi="Courier New" w:cs="Courier New" w:hint="default"/>
+      </w:rPr>
+    </w:lvl>
+    <w:lvl w:ilvl="2" w:tplc="08090005" w:tentative="1">
+      <w:start w:val="1"/>
+      <w:numFmt w:val="bullet"/>
+      <w:lvlText w:val=""/>
+      <w:lvlJc w:val="left"/>
+      <w:pPr>
+        <w:ind w:left="2160" w:hanging="360"/>
+      </w:pPr>
+      <w:rPr>
+        <w:rFonts w:ascii="Wingdings" w:hAnsi="Wingdings" w:hint="default"/>
+      </w:rPr>
+    </w:lvl>
+    <w:lvl w:ilvl="3" w:tplc="08090001" w:tentative="1">
+      <w:start w:val="1"/>
+      <w:numFmt w:val="bullet"/>
+      <w:lvlText w:val=""/>
+      <w:lvlJc w:val="left"/>
+      <w:pPr>
+        <w:ind w:left="2880" w:hanging="360"/>
+      </w:pPr>
+      <w:rPr>
+        <w:rFonts w:ascii="Symbol" w:hAnsi="Symbol" w:hint="default"/>
+      </w:rPr>
+    </w:lvl>
+    <w:lvl w:ilvl="4" w:tplc="08090003" w:tentative="1">
+      <w:start w:val="1"/>
+      <w:numFmt w:val="bullet"/>
+      <w:lvlText w:val="o"/>
+      <w:lvlJc w:val="left"/>
+      <w:pPr>
+        <w:ind w:left="3600" w:hanging="360"/>
+      </w:pPr>
+      <w:rPr>
+        <w:rFonts w:ascii="Courier New" w:hAnsi="Courier New" w:cs="Courier New" w:hint="default"/>
+      </w:rPr>
+    </w:lvl>
+    <w:lvl w:ilvl="5" w:tplc="08090005" w:tentative="1">
+      <w:start w:val="1"/>
+      <w:numFmt w:val="bullet"/>
+      <w:lvlText w:val=""/>
+      <w:lvlJc w:val="left"/>
+      <w:pPr>
+        <w:ind w:left="4320" w:hanging="360"/>
+      </w:pPr>
+      <w:rPr>
+        <w:rFonts w:ascii="Wingdings" w:hAnsi="Wingdings" w:hint="default"/>
+      </w:rPr>
+    </w:lvl>
+    <w:lvl w:ilvl="6" w:tplc="08090001" w:tentative="1">
+      <w:start w:val="1"/>
+      <w:numFmt w:val="bullet"/>
+      <w:lvlText w:val=""/>
+      <w:lvlJc w:val="left"/>
+      <w:pPr>
+        <w:ind w:left="5040" w:hanging="360"/>
+      </w:pPr>
+      <w:rPr>
+        <w:rFonts w:ascii="Symbol" w:hAnsi="Symbol" w:hint="default"/>
+      </w:rPr>
+    </w:lvl>
+    <w:lvl w:ilvl="7" w:tplc="08090003" w:tentative="1">
+      <w:start w:val="1"/>
+      <w:numFmt w:val="bullet"/>
+      <w:lvlText w:val="o"/>
+      <w:lvlJc w:val="left"/>
+      <w:pPr>
+        <w:ind w:left="5760" w:hanging="360"/>
+      </w:pPr>
+      <w:rPr>
+        <w:rFonts w:ascii="Courier New" w:hAnsi="Courier New" w:cs="Courier New" w:hint="default"/>
+      </w:rPr>
+    </w:lvl>
+    <w:lvl w:ilvl="8" w:tplc="08090005" w:tentative="1">
+      <w:start w:val="1"/>
+      <w:numFmt w:val="bullet"/>
+      <w:lvlText w:val=""/>
+      <w:lvlJc w:val="left"/>
+      <w:pPr>
+        <w:ind w:left="6480" w:hanging="360"/>
+      </w:pPr>
+      <w:rPr>
+        <w:rFonts w:ascii="Wingdings" w:hAnsi="Wingdings" w:hint="default"/>
+      </w:rPr>
+    </w:lvl>
+  </w:abstractNum>
+  <w:abstractNum w:abstractNumId="5" w15:restartNumberingAfterBreak="0">
+    <w:nsid w:val="5C475C3E"/>
+    <w:multiLevelType w:val="hybridMultilevel"/>
+    <w:tmpl w:val="77E64414"/>
+    <w:lvl w:ilvl="0" w:tplc="0809000F">
+      <w:start w:val="1"/>
+      <w:numFmt w:val="decimal"/>
+      <w:lvlText w:val="%1."/>
+      <w:lvlJc w:val="left"/>
+      <w:pPr>
+        <w:ind w:left="720" w:hanging="360"/>
+      </w:pPr>
+      <w:rPr>
+        <w:rFonts w:hint="default"/>
+      </w:rPr>
+    </w:lvl>
+    <w:lvl w:ilvl="1" w:tplc="FFFFFFFF" w:tentative="1">
+      <w:start w:val="1"/>
+      <w:numFmt w:val="bullet"/>
+      <w:lvlText w:val="o"/>
+      <w:lvlJc w:val="left"/>
+      <w:pPr>
+        <w:ind w:left="1440" w:hanging="360"/>
+      </w:pPr>
+      <w:rPr>
+        <w:rFonts w:ascii="Courier New" w:hAnsi="Courier New" w:cs="Courier New" w:hint="default"/>
+      </w:rPr>
+    </w:lvl>
+    <w:lvl w:ilvl="2" w:tplc="FFFFFFFF" w:tentative="1">
+      <w:start w:val="1"/>
+      <w:numFmt w:val="bullet"/>
+      <w:lvlText w:val=""/>
+      <w:lvlJc w:val="left"/>
+      <w:pPr>
+        <w:ind w:left="2160" w:hanging="360"/>
+      </w:pPr>
+      <w:rPr>
+        <w:rFonts w:ascii="Wingdings" w:hAnsi="Wingdings" w:hint="default"/>
+      </w:rPr>
+    </w:lvl>
+    <w:lvl w:ilvl="3" w:tplc="FFFFFFFF" w:tentative="1">
+      <w:start w:val="1"/>
+      <w:numFmt w:val="bullet"/>
+      <w:lvlText w:val=""/>
+      <w:lvlJc w:val="left"/>
+      <w:pPr>
+        <w:ind w:left="2880" w:hanging="360"/>
+      </w:pPr>
+      <w:rPr>
+        <w:rFonts w:ascii="Symbol" w:hAnsi="Symbol" w:hint="default"/>
+      </w:rPr>
+    </w:lvl>
+    <w:lvl w:ilvl="4" w:tplc="FFFFFFFF" w:tentative="1">
+      <w:start w:val="1"/>
+      <w:numFmt w:val="bullet"/>
+      <w:lvlText w:val="o"/>
+      <w:lvlJc w:val="left"/>
+      <w:pPr>
+        <w:ind w:left="3600" w:hanging="360"/>
+      </w:pPr>
+      <w:rPr>
+        <w:rFonts w:ascii="Courier New" w:hAnsi="Courier New" w:cs="Courier New" w:hint="default"/>
+      </w:rPr>
+    </w:lvl>
+    <w:lvl w:ilvl="5" w:tplc="FFFFFFFF" w:tentative="1">
+      <w:start w:val="1"/>
+      <w:numFmt w:val="bullet"/>
+      <w:lvlText w:val=""/>
+      <w:lvlJc w:val="left"/>
+      <w:pPr>
+        <w:ind w:left="4320" w:hanging="360"/>
+      </w:pPr>
+      <w:rPr>
+        <w:rFonts w:ascii="Wingdings" w:hAnsi="Wingdings" w:hint="default"/>
+      </w:rPr>
+    </w:lvl>
+    <w:lvl w:ilvl="6" w:tplc="FFFFFFFF" w:tentative="1">
+      <w:start w:val="1"/>
+      <w:numFmt w:val="bullet"/>
+      <w:lvlText w:val=""/>
+      <w:lvlJc w:val="left"/>
+      <w:pPr>
+        <w:ind w:left="5040" w:hanging="360"/>
+      </w:pPr>
+      <w:rPr>
+        <w:rFonts w:ascii="Symbol" w:hAnsi="Symbol" w:hint="default"/>
+      </w:rPr>
+    </w:lvl>
+    <w:lvl w:ilvl="7" w:tplc="FFFFFFFF" w:tentative="1">
+      <w:start w:val="1"/>
+      <w:numFmt w:val="bullet"/>
+      <w:lvlText w:val="o"/>
+      <w:lvlJc w:val="left"/>
+      <w:pPr>
+        <w:ind w:left="5760" w:hanging="360"/>
+      </w:pPr>
+      <w:rPr>
+        <w:rFonts w:ascii="Courier New" w:hAnsi="Courier New" w:cs="Courier New" w:hint="default"/>
+      </w:rPr>
+    </w:lvl>
+    <w:lvl w:ilvl="8" w:tplc="FFFFFFFF" w:tentative="1">
+      <w:start w:val="1"/>
+      <w:numFmt w:val="bullet"/>
+      <w:lvlText w:val=""/>
+      <w:lvlJc w:val="left"/>
+      <w:pPr>
+        <w:ind w:left="6480" w:hanging="360"/>
+      </w:pPr>
+      <w:rPr>
+        <w:rFonts w:ascii="Wingdings" w:hAnsi="Wingdings" w:hint="default"/>
+      </w:rPr>
+    </w:lvl>
+  </w:abstractNum>
   <w:num w:numId="1" w16cid:durableId="1121654273">
+    <w:abstractNumId w:val="1"/>
+  </w:num>
+  <w:num w:numId="2" w16cid:durableId="816192732">
+    <w:abstractNumId w:val="2"/>
+  </w:num>
+  <w:num w:numId="3" w16cid:durableId="1694459172">
+    <w:abstractNumId w:val="4"/>
+  </w:num>
+  <w:num w:numId="4" w16cid:durableId="2049065682">
+    <w:abstractNumId w:val="5"/>
+  </w:num>
+  <w:num w:numId="5" w16cid:durableId="1451241191">
     <w:abstractNumId w:val="0"/>
+  </w:num>
+  <w:num w:numId="6" w16cid:durableId="244726075">
+    <w:abstractNumId w:val="3"/>
   </w:num>
 </w:numbering>
 </file>
